--- a/Translations/Spanish/Baseline/Adult_Self-Report_Baseline_Form_V0.3_Spanish.docx
+++ b/Translations/Spanish/Baseline/Adult_Self-Report_Baseline_Form_V0.3_Spanish.docx
@@ -32,8 +32,6 @@
         </w:rPr>
         <w:t xml:space="preserve">Encuesta sobre el impacto en la salud por el </w:t>
       </w:r>
-      <w:proofErr w:type="spellStart"/>
-      <w:proofErr w:type="gramStart"/>
       <w:r>
         <w:rPr>
           <w:rFonts w:ascii="Arial" w:hAnsi="Arial" w:cs="Arial"/>
@@ -108,7 +106,6 @@
         </w:rPr>
         <w:t>S</w:t>
       </w:r>
-      <w:proofErr w:type="spellEnd"/>
       <w:r>
         <w:rPr>
           <w:rFonts w:ascii="Arial" w:hAnsi="Arial" w:cs="Arial"/>
@@ -124,18 +121,7 @@
           <w:szCs w:val="36"/>
           <w:lang w:val="es"/>
         </w:rPr>
-        <w:t xml:space="preserve"> (</w:t>
-      </w:r>
-      <w:proofErr w:type="gramEnd"/>
-      <w:r>
-        <w:rPr>
-          <w:rFonts w:ascii="Arial" w:hAnsi="Arial" w:cs="Arial"/>
-          <w:color w:val="0000FF"/>
-          <w:sz w:val="36"/>
-          <w:szCs w:val="36"/>
-          <w:lang w:val="es"/>
-        </w:rPr>
-        <w:t>CRISIS) V0.</w:t>
+        <w:t xml:space="preserve"> (CRISIS) V0.</w:t>
       </w:r>
       <w:r>
         <w:rPr>
@@ -365,29 +351,8 @@
           <w:szCs w:val="22"/>
           <w:lang w:val="es"/>
         </w:rPr>
-        <w:t xml:space="preserve">Los cuestionarios CRISIS se desarrollaron a través de un esfuerzo de colaboración entre los equipos de investigación de Kathleen </w:t>
-      </w:r>
-      <w:proofErr w:type="spellStart"/>
-      <w:r>
-        <w:rPr>
-          <w:rFonts w:ascii="Arial" w:hAnsi="Arial" w:cs="Arial"/>
-          <w:sz w:val="22"/>
-          <w:szCs w:val="22"/>
-          <w:lang w:val="es"/>
-        </w:rPr>
-        <w:t>Merikangas</w:t>
-      </w:r>
-      <w:proofErr w:type="spellEnd"/>
-      <w:r>
-        <w:rPr>
-          <w:rFonts w:ascii="Arial" w:hAnsi="Arial" w:cs="Arial"/>
-          <w:sz w:val="22"/>
-          <w:szCs w:val="22"/>
-          <w:lang w:val="es"/>
-        </w:rPr>
-        <w:t xml:space="preserve"> y Argyris Stringaris en el </w:t>
-      </w:r>
-      <w:proofErr w:type="spellStart"/>
+        <w:t xml:space="preserve">Los cuestionarios CRISIS se desarrollaron a través de un esfuerzo de colaboración entre los equipos de investigación de Kathleen Merikangas y Argyris Stringaris en el </w:t>
+      </w:r>
       <w:r>
         <w:rPr>
           <w:rFonts w:ascii="Arial" w:eastAsia="Arial" w:hAnsi="Arial" w:cs="Arial"/>
@@ -395,257 +360,106 @@
           <w:szCs w:val="22"/>
           <w:lang w:val="es-CL"/>
         </w:rPr>
-        <w:t>National</w:t>
-      </w:r>
-      <w:proofErr w:type="spellEnd"/>
-      <w:r>
+        <w:t>National Institute of Mental Health</w:t>
+      </w:r>
+      <w:r>
+        <w:rPr>
+          <w:rFonts w:ascii="Arial" w:hAnsi="Arial" w:cs="Arial"/>
+          <w:sz w:val="22"/>
+          <w:szCs w:val="22"/>
+          <w:lang w:val="es"/>
+        </w:rPr>
+        <w:t xml:space="preserve"> Intramural Research Program Mood Spectrum Collaboration, y los de Michael P. Milham en el Child Mind Institute y el NYS Nathan S. Kline Institute for Psychiatric Research.</w:t>
+      </w:r>
+    </w:p>
+    <w:p>
+      <w:pPr>
+        <w:jc w:val="both"/>
         <w:rPr>
           <w:rFonts w:ascii="Arial" w:eastAsia="Arial" w:hAnsi="Arial" w:cs="Arial"/>
           <w:sz w:val="22"/>
           <w:szCs w:val="22"/>
           <w:lang w:val="es-CL"/>
         </w:rPr>
+      </w:pPr>
+      <w:r>
+        <w:rPr>
+          <w:rFonts w:ascii="Arial" w:eastAsia="Arial" w:hAnsi="Arial" w:cs="Arial"/>
+          <w:sz w:val="22"/>
+          <w:szCs w:val="22"/>
+          <w:lang w:val="es-CL"/>
+        </w:rPr>
         <w:t xml:space="preserve"> </w:t>
       </w:r>
-      <w:proofErr w:type="spellStart"/>
-      <w:r>
+    </w:p>
+    <w:p>
+      <w:pPr>
+        <w:jc w:val="both"/>
         <w:rPr>
           <w:rFonts w:ascii="Arial" w:eastAsia="Arial" w:hAnsi="Arial" w:cs="Arial"/>
           <w:sz w:val="22"/>
           <w:szCs w:val="22"/>
           <w:lang w:val="es-CL"/>
         </w:rPr>
-        <w:t>Institute</w:t>
-      </w:r>
-      <w:proofErr w:type="spellEnd"/>
-      <w:r>
+      </w:pPr>
+      <w:r>
+        <w:rPr>
+          <w:rFonts w:ascii="Arial" w:hAnsi="Arial" w:cs="Arial"/>
+          <w:b/>
+          <w:sz w:val="22"/>
+          <w:szCs w:val="22"/>
+          <w:lang w:val="es"/>
+        </w:rPr>
+        <w:t>Colaboradores de contenido y consultores:</w:t>
+      </w:r>
+      <w:r>
+        <w:rPr>
+          <w:rFonts w:ascii="Arial" w:hAnsi="Arial" w:cs="Arial"/>
+          <w:sz w:val="22"/>
+          <w:szCs w:val="22"/>
+          <w:lang w:val="es"/>
+        </w:rPr>
+        <w:t xml:space="preserve"> Evelyn Bromet, Stan Colcombe, Kathy Georgiadis, Dan Klein, Giovanni Salum</w:t>
+      </w:r>
+    </w:p>
+    <w:p>
+      <w:pPr>
+        <w:jc w:val="both"/>
         <w:rPr>
           <w:rFonts w:ascii="Arial" w:eastAsia="Arial" w:hAnsi="Arial" w:cs="Arial"/>
           <w:sz w:val="22"/>
           <w:szCs w:val="22"/>
           <w:lang w:val="es-CL"/>
         </w:rPr>
-        <w:t xml:space="preserve"> of Mental </w:t>
-      </w:r>
-      <w:proofErr w:type="spellStart"/>
-      <w:r>
+      </w:pPr>
+    </w:p>
+    <w:p>
+      <w:pPr>
         <w:rPr>
           <w:rFonts w:ascii="Arial" w:eastAsia="Arial" w:hAnsi="Arial" w:cs="Arial"/>
           <w:sz w:val="22"/>
           <w:szCs w:val="22"/>
           <w:lang w:val="es-CL"/>
         </w:rPr>
-        <w:t>Health</w:t>
-      </w:r>
-      <w:proofErr w:type="spellEnd"/>
-      <w:r>
-        <w:rPr>
-          <w:rFonts w:ascii="Arial" w:hAnsi="Arial" w:cs="Arial"/>
-          <w:sz w:val="22"/>
-          <w:szCs w:val="22"/>
-          <w:lang w:val="es"/>
-        </w:rPr>
-        <w:t xml:space="preserve"> Intramural Research </w:t>
-      </w:r>
-      <w:proofErr w:type="spellStart"/>
-      <w:r>
-        <w:rPr>
-          <w:rFonts w:ascii="Arial" w:hAnsi="Arial" w:cs="Arial"/>
-          <w:sz w:val="22"/>
-          <w:szCs w:val="22"/>
-          <w:lang w:val="es"/>
-        </w:rPr>
-        <w:t>Program</w:t>
-      </w:r>
-      <w:proofErr w:type="spellEnd"/>
-      <w:r>
-        <w:rPr>
-          <w:rFonts w:ascii="Arial" w:hAnsi="Arial" w:cs="Arial"/>
-          <w:sz w:val="22"/>
-          <w:szCs w:val="22"/>
-          <w:lang w:val="es"/>
-        </w:rPr>
-        <w:t xml:space="preserve"> </w:t>
-      </w:r>
-      <w:proofErr w:type="spellStart"/>
-      <w:r>
-        <w:rPr>
-          <w:rFonts w:ascii="Arial" w:hAnsi="Arial" w:cs="Arial"/>
-          <w:sz w:val="22"/>
-          <w:szCs w:val="22"/>
-          <w:lang w:val="es"/>
-        </w:rPr>
-        <w:t>Mood</w:t>
-      </w:r>
-      <w:proofErr w:type="spellEnd"/>
-      <w:r>
-        <w:rPr>
-          <w:rFonts w:ascii="Arial" w:hAnsi="Arial" w:cs="Arial"/>
-          <w:sz w:val="22"/>
-          <w:szCs w:val="22"/>
-          <w:lang w:val="es"/>
-        </w:rPr>
-        <w:t xml:space="preserve"> </w:t>
-      </w:r>
-      <w:proofErr w:type="spellStart"/>
-      <w:r>
-        <w:rPr>
-          <w:rFonts w:ascii="Arial" w:hAnsi="Arial" w:cs="Arial"/>
-          <w:sz w:val="22"/>
-          <w:szCs w:val="22"/>
-          <w:lang w:val="es"/>
-        </w:rPr>
-        <w:t>Spectrum</w:t>
-      </w:r>
-      <w:proofErr w:type="spellEnd"/>
-      <w:r>
-        <w:rPr>
-          <w:rFonts w:ascii="Arial" w:hAnsi="Arial" w:cs="Arial"/>
-          <w:sz w:val="22"/>
-          <w:szCs w:val="22"/>
-          <w:lang w:val="es"/>
-        </w:rPr>
-        <w:t xml:space="preserve"> </w:t>
-      </w:r>
-      <w:proofErr w:type="spellStart"/>
-      <w:r>
-        <w:rPr>
-          <w:rFonts w:ascii="Arial" w:hAnsi="Arial" w:cs="Arial"/>
-          <w:sz w:val="22"/>
-          <w:szCs w:val="22"/>
-          <w:lang w:val="es"/>
-        </w:rPr>
-        <w:t>Collaboration</w:t>
-      </w:r>
-      <w:proofErr w:type="spellEnd"/>
-      <w:r>
-        <w:rPr>
-          <w:rFonts w:ascii="Arial" w:hAnsi="Arial" w:cs="Arial"/>
-          <w:sz w:val="22"/>
-          <w:szCs w:val="22"/>
-          <w:lang w:val="es"/>
-        </w:rPr>
-        <w:t xml:space="preserve">, y los de Michael P. </w:t>
-      </w:r>
-      <w:proofErr w:type="spellStart"/>
-      <w:r>
-        <w:rPr>
-          <w:rFonts w:ascii="Arial" w:hAnsi="Arial" w:cs="Arial"/>
-          <w:sz w:val="22"/>
-          <w:szCs w:val="22"/>
-          <w:lang w:val="es"/>
-        </w:rPr>
-        <w:t>Milham</w:t>
-      </w:r>
-      <w:proofErr w:type="spellEnd"/>
-      <w:r>
-        <w:rPr>
-          <w:rFonts w:ascii="Arial" w:hAnsi="Arial" w:cs="Arial"/>
-          <w:sz w:val="22"/>
-          <w:szCs w:val="22"/>
-          <w:lang w:val="es"/>
-        </w:rPr>
-        <w:t xml:space="preserve"> en el Child </w:t>
-      </w:r>
-      <w:proofErr w:type="spellStart"/>
-      <w:r>
-        <w:rPr>
-          <w:rFonts w:ascii="Arial" w:hAnsi="Arial" w:cs="Arial"/>
-          <w:sz w:val="22"/>
-          <w:szCs w:val="22"/>
-          <w:lang w:val="es"/>
-        </w:rPr>
-        <w:t>Mind</w:t>
-      </w:r>
-      <w:proofErr w:type="spellEnd"/>
-      <w:r>
-        <w:rPr>
-          <w:rFonts w:ascii="Arial" w:hAnsi="Arial" w:cs="Arial"/>
-          <w:sz w:val="22"/>
-          <w:szCs w:val="22"/>
-          <w:lang w:val="es"/>
-        </w:rPr>
-        <w:t xml:space="preserve"> </w:t>
-      </w:r>
-      <w:proofErr w:type="spellStart"/>
-      <w:r>
-        <w:rPr>
-          <w:rFonts w:ascii="Arial" w:hAnsi="Arial" w:cs="Arial"/>
-          <w:sz w:val="22"/>
-          <w:szCs w:val="22"/>
-          <w:lang w:val="es"/>
-        </w:rPr>
-        <w:t>Institute</w:t>
-      </w:r>
-      <w:proofErr w:type="spellEnd"/>
-      <w:r>
-        <w:rPr>
-          <w:rFonts w:ascii="Arial" w:hAnsi="Arial" w:cs="Arial"/>
-          <w:sz w:val="22"/>
-          <w:szCs w:val="22"/>
-          <w:lang w:val="es"/>
-        </w:rPr>
-        <w:t xml:space="preserve"> y el NYS Nathan S. Kline </w:t>
-      </w:r>
-      <w:proofErr w:type="spellStart"/>
-      <w:r>
-        <w:rPr>
-          <w:rFonts w:ascii="Arial" w:hAnsi="Arial" w:cs="Arial"/>
-          <w:sz w:val="22"/>
-          <w:szCs w:val="22"/>
-          <w:lang w:val="es"/>
-        </w:rPr>
-        <w:t>Institute</w:t>
-      </w:r>
-      <w:proofErr w:type="spellEnd"/>
-      <w:r>
-        <w:rPr>
-          <w:rFonts w:ascii="Arial" w:hAnsi="Arial" w:cs="Arial"/>
-          <w:sz w:val="22"/>
-          <w:szCs w:val="22"/>
-          <w:lang w:val="es"/>
-        </w:rPr>
-        <w:t xml:space="preserve"> </w:t>
-      </w:r>
-      <w:proofErr w:type="spellStart"/>
-      <w:r>
-        <w:rPr>
-          <w:rFonts w:ascii="Arial" w:hAnsi="Arial" w:cs="Arial"/>
-          <w:sz w:val="22"/>
-          <w:szCs w:val="22"/>
-          <w:lang w:val="es"/>
-        </w:rPr>
-        <w:t>for</w:t>
-      </w:r>
-      <w:proofErr w:type="spellEnd"/>
-      <w:r>
-        <w:rPr>
-          <w:rFonts w:ascii="Arial" w:hAnsi="Arial" w:cs="Arial"/>
-          <w:sz w:val="22"/>
-          <w:szCs w:val="22"/>
-          <w:lang w:val="es"/>
-        </w:rPr>
-        <w:t xml:space="preserve"> </w:t>
-      </w:r>
-      <w:proofErr w:type="spellStart"/>
-      <w:r>
-        <w:rPr>
-          <w:rFonts w:ascii="Arial" w:hAnsi="Arial" w:cs="Arial"/>
-          <w:sz w:val="22"/>
-          <w:szCs w:val="22"/>
-          <w:lang w:val="es"/>
-        </w:rPr>
-        <w:t>Psychiatric</w:t>
-      </w:r>
-      <w:proofErr w:type="spellEnd"/>
-      <w:r>
-        <w:rPr>
-          <w:rFonts w:ascii="Arial" w:hAnsi="Arial" w:cs="Arial"/>
-          <w:sz w:val="22"/>
-          <w:szCs w:val="22"/>
-          <w:lang w:val="es"/>
-        </w:rPr>
-        <w:t xml:space="preserve"> Research.</w:t>
+      </w:pPr>
+      <w:r>
+        <w:rPr>
+          <w:rFonts w:ascii="Arial" w:hAnsi="Arial" w:cs="Arial"/>
+          <w:b/>
+          <w:sz w:val="22"/>
+          <w:szCs w:val="22"/>
+          <w:lang w:val="es"/>
+        </w:rPr>
+        <w:t>Coordinadores:</w:t>
+      </w:r>
+      <w:r>
+        <w:rPr>
+          <w:rFonts w:ascii="Arial" w:hAnsi="Arial" w:cs="Arial"/>
+          <w:sz w:val="22"/>
+          <w:szCs w:val="22"/>
+          <w:lang w:val="es"/>
+        </w:rPr>
+        <w:t xml:space="preserve"> Lindsay Alexander, Ioanna Douka, Julia Dunn, Diana Lopez, Anna MacKay-Brandt, Ken Towbin</w:t>
       </w:r>
     </w:p>
     <w:p>
@@ -658,186 +472,16 @@
           <w:lang w:val="es-CL"/>
         </w:rPr>
       </w:pPr>
-      <w:r>
+    </w:p>
+    <w:p>
+      <w:pPr>
+        <w:jc w:val="both"/>
         <w:rPr>
           <w:rFonts w:ascii="Arial" w:eastAsia="Arial" w:hAnsi="Arial" w:cs="Arial"/>
           <w:sz w:val="22"/>
           <w:szCs w:val="22"/>
           <w:lang w:val="es-CL"/>
         </w:rPr>
-        <w:t xml:space="preserve"> </w:t>
-      </w:r>
-    </w:p>
-    <w:p>
-      <w:pPr>
-        <w:jc w:val="both"/>
-        <w:rPr>
-          <w:rFonts w:ascii="Arial" w:eastAsia="Arial" w:hAnsi="Arial" w:cs="Arial"/>
-          <w:sz w:val="22"/>
-          <w:szCs w:val="22"/>
-          <w:lang w:val="es-CL"/>
-        </w:rPr>
-      </w:pPr>
-      <w:r>
-        <w:rPr>
-          <w:rFonts w:ascii="Arial" w:hAnsi="Arial" w:cs="Arial"/>
-          <w:b/>
-          <w:sz w:val="22"/>
-          <w:szCs w:val="22"/>
-          <w:lang w:val="es"/>
-        </w:rPr>
-        <w:t>Colaboradores de contenido y consultores:</w:t>
-      </w:r>
-      <w:r>
-        <w:rPr>
-          <w:rFonts w:ascii="Arial" w:hAnsi="Arial" w:cs="Arial"/>
-          <w:sz w:val="22"/>
-          <w:szCs w:val="22"/>
-          <w:lang w:val="es"/>
-        </w:rPr>
-        <w:t xml:space="preserve"> Evelyn </w:t>
-      </w:r>
-      <w:proofErr w:type="spellStart"/>
-      <w:r>
-        <w:rPr>
-          <w:rFonts w:ascii="Arial" w:hAnsi="Arial" w:cs="Arial"/>
-          <w:sz w:val="22"/>
-          <w:szCs w:val="22"/>
-          <w:lang w:val="es"/>
-        </w:rPr>
-        <w:t>Bromet</w:t>
-      </w:r>
-      <w:proofErr w:type="spellEnd"/>
-      <w:r>
-        <w:rPr>
-          <w:rFonts w:ascii="Arial" w:hAnsi="Arial" w:cs="Arial"/>
-          <w:sz w:val="22"/>
-          <w:szCs w:val="22"/>
-          <w:lang w:val="es"/>
-        </w:rPr>
-        <w:t xml:space="preserve">, Stan Colcombe, Kathy </w:t>
-      </w:r>
-      <w:proofErr w:type="spellStart"/>
-      <w:r>
-        <w:rPr>
-          <w:rFonts w:ascii="Arial" w:hAnsi="Arial" w:cs="Arial"/>
-          <w:sz w:val="22"/>
-          <w:szCs w:val="22"/>
-          <w:lang w:val="es"/>
-        </w:rPr>
-        <w:t>Georgiadis</w:t>
-      </w:r>
-      <w:proofErr w:type="spellEnd"/>
-      <w:r>
-        <w:rPr>
-          <w:rFonts w:ascii="Arial" w:hAnsi="Arial" w:cs="Arial"/>
-          <w:sz w:val="22"/>
-          <w:szCs w:val="22"/>
-          <w:lang w:val="es"/>
-        </w:rPr>
-        <w:t>, Dan Klein, Giovanni Salum</w:t>
-      </w:r>
-    </w:p>
-    <w:p>
-      <w:pPr>
-        <w:jc w:val="both"/>
-        <w:rPr>
-          <w:rFonts w:ascii="Arial" w:eastAsia="Arial" w:hAnsi="Arial" w:cs="Arial"/>
-          <w:sz w:val="22"/>
-          <w:szCs w:val="22"/>
-          <w:lang w:val="es-CL"/>
-        </w:rPr>
-      </w:pPr>
-    </w:p>
-    <w:p>
-      <w:pPr>
-        <w:rPr>
-          <w:rFonts w:ascii="Arial" w:eastAsia="Arial" w:hAnsi="Arial" w:cs="Arial"/>
-          <w:sz w:val="22"/>
-          <w:szCs w:val="22"/>
-          <w:lang w:val="es-CL"/>
-        </w:rPr>
-      </w:pPr>
-      <w:r>
-        <w:rPr>
-          <w:rFonts w:ascii="Arial" w:hAnsi="Arial" w:cs="Arial"/>
-          <w:b/>
-          <w:sz w:val="22"/>
-          <w:szCs w:val="22"/>
-          <w:lang w:val="es"/>
-        </w:rPr>
-        <w:t>Coordinadores:</w:t>
-      </w:r>
-      <w:r>
-        <w:rPr>
-          <w:rFonts w:ascii="Arial" w:hAnsi="Arial" w:cs="Arial"/>
-          <w:sz w:val="22"/>
-          <w:szCs w:val="22"/>
-          <w:lang w:val="es"/>
-        </w:rPr>
-        <w:t xml:space="preserve"> Lindsay Alexander, Ioanna Douka, Julia Dunn, Diana </w:t>
-      </w:r>
-      <w:proofErr w:type="spellStart"/>
-      <w:r>
-        <w:rPr>
-          <w:rFonts w:ascii="Arial" w:hAnsi="Arial" w:cs="Arial"/>
-          <w:sz w:val="22"/>
-          <w:szCs w:val="22"/>
-          <w:lang w:val="es"/>
-        </w:rPr>
-        <w:t>Lopez</w:t>
-      </w:r>
-      <w:proofErr w:type="spellEnd"/>
-      <w:r>
-        <w:rPr>
-          <w:rFonts w:ascii="Arial" w:hAnsi="Arial" w:cs="Arial"/>
-          <w:sz w:val="22"/>
-          <w:szCs w:val="22"/>
-          <w:lang w:val="es"/>
-        </w:rPr>
-        <w:t xml:space="preserve">, Anna </w:t>
-      </w:r>
-      <w:proofErr w:type="spellStart"/>
-      <w:r>
-        <w:rPr>
-          <w:rFonts w:ascii="Arial" w:hAnsi="Arial" w:cs="Arial"/>
-          <w:sz w:val="22"/>
-          <w:szCs w:val="22"/>
-          <w:lang w:val="es"/>
-        </w:rPr>
-        <w:t>MacKay</w:t>
-      </w:r>
-      <w:proofErr w:type="spellEnd"/>
-      <w:r>
-        <w:rPr>
-          <w:rFonts w:ascii="Arial" w:hAnsi="Arial" w:cs="Arial"/>
-          <w:sz w:val="22"/>
-          <w:szCs w:val="22"/>
-          <w:lang w:val="es"/>
-        </w:rPr>
-        <w:t>-Brandt, Ken Towbin</w:t>
-      </w:r>
-    </w:p>
-    <w:p>
-      <w:pPr>
-        <w:jc w:val="both"/>
-        <w:rPr>
-          <w:rFonts w:ascii="Arial" w:eastAsia="Arial" w:hAnsi="Arial" w:cs="Arial"/>
-          <w:sz w:val="22"/>
-          <w:szCs w:val="22"/>
-          <w:lang w:val="es-CL"/>
-        </w:rPr>
-      </w:pPr>
-    </w:p>
-    <w:p>
-      <w:pPr>
-        <w:jc w:val="both"/>
-        <w:rPr>
-          <w:rFonts w:ascii="Arial" w:eastAsia="Arial" w:hAnsi="Arial" w:cs="Arial"/>
-          <w:sz w:val="22"/>
-          <w:szCs w:val="22"/>
-          <w:lang w:val="es-CL"/>
-        </w:rPr>
       </w:pPr>
       <w:r>
         <w:rPr>
@@ -856,90 +500,8 @@
           <w:szCs w:val="22"/>
           <w:lang w:val="es"/>
         </w:rPr>
-        <w:t xml:space="preserve"> Irene </w:t>
-      </w:r>
-      <w:proofErr w:type="spellStart"/>
-      <w:r>
-        <w:rPr>
-          <w:rFonts w:ascii="Arial" w:hAnsi="Arial" w:cs="Arial"/>
-          <w:sz w:val="22"/>
-          <w:szCs w:val="22"/>
-          <w:lang w:val="es"/>
-        </w:rPr>
-        <w:t>Droney</w:t>
-      </w:r>
-      <w:proofErr w:type="spellEnd"/>
-      <w:r>
-        <w:rPr>
-          <w:rFonts w:ascii="Arial" w:hAnsi="Arial" w:cs="Arial"/>
-          <w:sz w:val="22"/>
-          <w:szCs w:val="22"/>
-          <w:lang w:val="es"/>
-        </w:rPr>
-        <w:t xml:space="preserve">, Beth </w:t>
-      </w:r>
-      <w:proofErr w:type="gramStart"/>
-      <w:r>
-        <w:rPr>
-          <w:rFonts w:ascii="Arial" w:hAnsi="Arial" w:cs="Arial"/>
-          <w:sz w:val="22"/>
-          <w:szCs w:val="22"/>
-          <w:lang w:val="es"/>
-        </w:rPr>
-        <w:t xml:space="preserve">Foote,  </w:t>
-      </w:r>
-      <w:proofErr w:type="spellStart"/>
-      <w:r>
-        <w:rPr>
-          <w:rFonts w:ascii="Arial" w:hAnsi="Arial" w:cs="Arial"/>
-          <w:sz w:val="22"/>
-          <w:szCs w:val="22"/>
-          <w:lang w:val="es"/>
-        </w:rPr>
-        <w:t>Jianping</w:t>
-      </w:r>
-      <w:proofErr w:type="spellEnd"/>
-      <w:proofErr w:type="gramEnd"/>
-      <w:r>
-        <w:rPr>
-          <w:rFonts w:ascii="Arial" w:hAnsi="Arial" w:cs="Arial"/>
-          <w:sz w:val="22"/>
-          <w:szCs w:val="22"/>
-          <w:lang w:val="es"/>
-        </w:rPr>
-        <w:t xml:space="preserve">  He, Georgia O' Callaghan, Judith </w:t>
-      </w:r>
-      <w:proofErr w:type="spellStart"/>
-      <w:r>
-        <w:rPr>
-          <w:rFonts w:ascii="Arial" w:hAnsi="Arial" w:cs="Arial"/>
-          <w:sz w:val="22"/>
-          <w:szCs w:val="22"/>
-          <w:lang w:val="es"/>
-        </w:rPr>
-        <w:t>Milham</w:t>
-      </w:r>
-      <w:proofErr w:type="spellEnd"/>
-      <w:r>
-        <w:rPr>
-          <w:rFonts w:ascii="Arial" w:hAnsi="Arial" w:cs="Arial"/>
-          <w:sz w:val="22"/>
-          <w:szCs w:val="22"/>
-          <w:lang w:val="es"/>
-        </w:rPr>
-        <w:t xml:space="preserve">, Courtney Quick, Diana Paksarian, Kayla </w:t>
-      </w:r>
-      <w:proofErr w:type="spellStart"/>
-      <w:r>
-        <w:rPr>
-          <w:rFonts w:ascii="Arial" w:hAnsi="Arial" w:cs="Arial"/>
-          <w:sz w:val="22"/>
-          <w:szCs w:val="22"/>
-          <w:lang w:val="es"/>
-        </w:rPr>
-        <w:t>Sirois</w:t>
-      </w:r>
-      <w:proofErr w:type="spellEnd"/>
+        <w:t xml:space="preserve"> Irene Droney, Beth Foote,  Jianping  He, Georgia O' Callaghan, Judith Milham, Courtney Quick, Diana Paksarian, Kayla Sirois</w:t>
+      </w:r>
     </w:p>
     <w:p>
       <w:pPr>
@@ -1097,185 +659,133 @@
           <w:lang w:val="es"/>
         </w:rPr>
       </w:pPr>
+      <w:r>
+        <w:rPr>
+          <w:rFonts w:ascii="Arial" w:hAnsi="Arial" w:cs="Arial"/>
+          <w:b/>
+          <w:sz w:val="22"/>
+          <w:szCs w:val="22"/>
+          <w:lang w:val="es"/>
+        </w:rPr>
+        <w:t>Traducción y edición de la versión en Espa</w:t>
+      </w:r>
+      <w:r>
+        <w:rPr>
+          <w:rFonts w:ascii="Arial" w:hAnsi="Arial" w:cs="Arial"/>
+          <w:b/>
+          <w:sz w:val="22"/>
+          <w:szCs w:val="22"/>
+          <w:lang w:val="es"/>
+        </w:rPr>
+        <w:t>ñ</w:t>
+      </w:r>
+      <w:r>
+        <w:rPr>
+          <w:rFonts w:ascii="Arial" w:hAnsi="Arial" w:cs="Arial"/>
+          <w:b/>
+          <w:sz w:val="22"/>
+          <w:szCs w:val="22"/>
+          <w:lang w:val="es"/>
+        </w:rPr>
+        <w:t>ol</w:t>
+      </w:r>
+      <w:r>
+        <w:rPr>
+          <w:rFonts w:ascii="Arial" w:hAnsi="Arial" w:cs="Arial"/>
+          <w:b/>
+          <w:sz w:val="22"/>
+          <w:szCs w:val="22"/>
+          <w:lang w:val="es"/>
+        </w:rPr>
+        <w:t>:</w:t>
+      </w:r>
+      <w:r>
+        <w:rPr>
+          <w:rFonts w:ascii="Arial" w:hAnsi="Arial" w:cs="Arial"/>
+          <w:sz w:val="22"/>
+          <w:szCs w:val="22"/>
+          <w:lang w:val="es"/>
+        </w:rPr>
+        <w:t xml:space="preserve"> </w:t>
+      </w:r>
+    </w:p>
+    <w:p>
+      <w:pPr>
+        <w:rPr>
+          <w:rFonts w:ascii="Arial" w:hAnsi="Arial" w:cs="Arial"/>
+          <w:sz w:val="22"/>
+          <w:szCs w:val="22"/>
+          <w:lang w:val="es"/>
+        </w:rPr>
+      </w:pPr>
+    </w:p>
+    <w:p>
+      <w:pPr>
+        <w:rPr>
+          <w:rFonts w:ascii="Arial" w:hAnsi="Arial" w:cs="Arial"/>
+          <w:sz w:val="22"/>
+          <w:szCs w:val="22"/>
+          <w:vertAlign w:val="superscript"/>
+          <w:lang w:val="es"/>
+        </w:rPr>
+      </w:pPr>
+      <w:r>
+        <w:rPr>
+          <w:rFonts w:ascii="Arial" w:hAnsi="Arial" w:cs="Arial"/>
+          <w:sz w:val="22"/>
+          <w:szCs w:val="22"/>
+          <w:lang w:val="es"/>
+        </w:rPr>
+        <w:t>Cristian Morales Carrasco</w:t>
+      </w:r>
+      <w:r>
+        <w:rPr>
+          <w:rFonts w:ascii="Arial" w:hAnsi="Arial" w:cs="Arial"/>
+          <w:sz w:val="22"/>
+          <w:szCs w:val="22"/>
+          <w:vertAlign w:val="superscript"/>
+          <w:lang w:val="es"/>
+        </w:rPr>
+        <w:t>1</w:t>
+      </w:r>
+      <w:r>
+        <w:rPr>
+          <w:rFonts w:ascii="Arial" w:hAnsi="Arial" w:cs="Arial"/>
+          <w:sz w:val="22"/>
+          <w:szCs w:val="22"/>
+          <w:lang w:val="es"/>
+        </w:rPr>
+        <w:t xml:space="preserve">, </w:t>
+      </w:r>
+      <w:r>
+        <w:rPr>
+          <w:rFonts w:ascii="Arial" w:hAnsi="Arial" w:cs="Arial"/>
+          <w:sz w:val="22"/>
+          <w:szCs w:val="22"/>
+          <w:lang w:val="es"/>
+        </w:rPr>
+        <w:t>Gisela Molina Morales</w:t>
+      </w:r>
+      <w:r>
+        <w:rPr>
+          <w:rFonts w:ascii="Arial" w:hAnsi="Arial" w:cs="Arial"/>
+          <w:sz w:val="22"/>
+          <w:szCs w:val="22"/>
+          <w:lang w:val="es"/>
+        </w:rPr>
+        <w:t xml:space="preserve">, </w:t>
+      </w:r>
+      <w:r>
+        <w:rPr>
+          <w:rFonts w:ascii="Arial" w:hAnsi="Arial" w:cs="Arial"/>
+          <w:sz w:val="22"/>
+          <w:szCs w:val="22"/>
+          <w:lang w:val="es"/>
+        </w:rPr>
+        <w:t>Daniela Comesana Pino</w:t>
+      </w:r>
       <w:bookmarkStart w:id="1" w:name="_GoBack"/>
       <w:bookmarkEnd w:id="1"/>
-      <w:r>
-        <w:rPr>
-          <w:rFonts w:ascii="Arial" w:hAnsi="Arial" w:cs="Arial"/>
-          <w:b/>
-          <w:sz w:val="22"/>
-          <w:szCs w:val="22"/>
-          <w:lang w:val="es"/>
-        </w:rPr>
-        <w:t xml:space="preserve">Traducción y edición de la versión en </w:t>
-      </w:r>
-      <w:proofErr w:type="gramStart"/>
-      <w:r>
-        <w:rPr>
-          <w:rFonts w:ascii="Arial" w:hAnsi="Arial" w:cs="Arial"/>
-          <w:b/>
-          <w:sz w:val="22"/>
-          <w:szCs w:val="22"/>
-          <w:lang w:val="es"/>
-        </w:rPr>
-        <w:t>Espa</w:t>
-      </w:r>
-      <w:r>
-        <w:rPr>
-          <w:rFonts w:ascii="Arial" w:hAnsi="Arial" w:cs="Arial"/>
-          <w:b/>
-          <w:sz w:val="22"/>
-          <w:szCs w:val="22"/>
-          <w:lang w:val="es"/>
-        </w:rPr>
-        <w:t>ñ</w:t>
-      </w:r>
-      <w:r>
-        <w:rPr>
-          <w:rFonts w:ascii="Arial" w:hAnsi="Arial" w:cs="Arial"/>
-          <w:b/>
-          <w:sz w:val="22"/>
-          <w:szCs w:val="22"/>
-          <w:lang w:val="es"/>
-        </w:rPr>
-        <w:t>ol</w:t>
-      </w:r>
-      <w:proofErr w:type="gramEnd"/>
-      <w:r>
-        <w:rPr>
-          <w:rFonts w:ascii="Arial" w:hAnsi="Arial" w:cs="Arial"/>
-          <w:b/>
-          <w:sz w:val="22"/>
-          <w:szCs w:val="22"/>
-          <w:lang w:val="es"/>
-        </w:rPr>
-        <w:t>:</w:t>
-      </w:r>
-      <w:r>
-        <w:rPr>
-          <w:rFonts w:ascii="Arial" w:hAnsi="Arial" w:cs="Arial"/>
-          <w:sz w:val="22"/>
-          <w:szCs w:val="22"/>
-          <w:lang w:val="es"/>
-        </w:rPr>
-        <w:t xml:space="preserve"> </w:t>
-      </w:r>
-    </w:p>
-    <w:p>
-      <w:pPr>
-        <w:rPr>
-          <w:rFonts w:ascii="Arial" w:hAnsi="Arial" w:cs="Arial"/>
-          <w:sz w:val="22"/>
-          <w:szCs w:val="22"/>
-          <w:lang w:val="es"/>
-        </w:rPr>
-      </w:pPr>
-    </w:p>
-    <w:p>
-      <w:pPr>
-        <w:rPr>
-          <w:rFonts w:ascii="Arial" w:hAnsi="Arial" w:cs="Arial"/>
-          <w:sz w:val="22"/>
-          <w:szCs w:val="22"/>
-          <w:vertAlign w:val="superscript"/>
-          <w:lang w:val="es"/>
-        </w:rPr>
-      </w:pPr>
-      <w:r>
-        <w:rPr>
-          <w:rFonts w:ascii="Arial" w:hAnsi="Arial" w:cs="Arial"/>
-          <w:sz w:val="22"/>
-          <w:szCs w:val="22"/>
-          <w:lang w:val="es"/>
-        </w:rPr>
-        <w:t>Cristian Morales Carrasco</w:t>
-      </w:r>
-      <w:r>
-        <w:rPr>
-          <w:rFonts w:ascii="Arial" w:hAnsi="Arial" w:cs="Arial"/>
-          <w:sz w:val="22"/>
-          <w:szCs w:val="22"/>
-          <w:vertAlign w:val="superscript"/>
-          <w:lang w:val="es"/>
-        </w:rPr>
-        <w:t>1</w:t>
-      </w:r>
-      <w:r>
-        <w:rPr>
-          <w:rFonts w:ascii="Arial" w:hAnsi="Arial" w:cs="Arial"/>
-          <w:sz w:val="22"/>
-          <w:szCs w:val="22"/>
-          <w:lang w:val="es"/>
-        </w:rPr>
-        <w:t xml:space="preserve">, </w:t>
-      </w:r>
-      <w:r>
-        <w:rPr>
-          <w:rFonts w:ascii="Arial" w:hAnsi="Arial" w:cs="Arial"/>
-          <w:sz w:val="22"/>
-          <w:szCs w:val="22"/>
-          <w:lang w:val="es"/>
-        </w:rPr>
-        <w:t>Gisela Molina Morales</w:t>
-      </w:r>
-      <w:r>
-        <w:rPr>
-          <w:rFonts w:ascii="Arial" w:hAnsi="Arial" w:cs="Arial"/>
-          <w:sz w:val="22"/>
-          <w:szCs w:val="22"/>
-          <w:vertAlign w:val="superscript"/>
-          <w:lang w:val="es"/>
-        </w:rPr>
-        <w:t>1</w:t>
-      </w:r>
-      <w:r>
-        <w:rPr>
-          <w:rFonts w:ascii="Arial" w:hAnsi="Arial" w:cs="Arial"/>
-          <w:sz w:val="22"/>
-          <w:szCs w:val="22"/>
-          <w:lang w:val="es"/>
-        </w:rPr>
-        <w:t xml:space="preserve">, </w:t>
-      </w:r>
-      <w:r>
-        <w:rPr>
-          <w:rFonts w:ascii="Arial" w:hAnsi="Arial" w:cs="Arial"/>
-          <w:sz w:val="22"/>
-          <w:szCs w:val="22"/>
-          <w:lang w:val="es"/>
-        </w:rPr>
-        <w:t xml:space="preserve">Daniela </w:t>
-      </w:r>
-      <w:proofErr w:type="spellStart"/>
-      <w:r>
-        <w:rPr>
-          <w:rFonts w:ascii="Arial" w:hAnsi="Arial" w:cs="Arial"/>
-          <w:sz w:val="22"/>
-          <w:szCs w:val="22"/>
-          <w:lang w:val="es"/>
-        </w:rPr>
-        <w:t>Comesana</w:t>
-      </w:r>
-      <w:proofErr w:type="spellEnd"/>
-      <w:r>
-        <w:rPr>
-          <w:rFonts w:ascii="Arial" w:hAnsi="Arial" w:cs="Arial"/>
-          <w:sz w:val="22"/>
-          <w:szCs w:val="22"/>
-          <w:lang w:val="es"/>
-        </w:rPr>
-        <w:t xml:space="preserve"> Pino</w:t>
-      </w:r>
-      <w:r>
-        <w:rPr>
-          <w:rFonts w:ascii="Arial" w:hAnsi="Arial" w:cs="Arial"/>
-          <w:sz w:val="22"/>
-          <w:szCs w:val="22"/>
-          <w:vertAlign w:val="superscript"/>
-          <w:lang w:val="es"/>
-        </w:rPr>
-        <w:t>1</w:t>
-      </w:r>
       <w:r>
         <w:rPr>
           <w:rFonts w:ascii="Arial" w:hAnsi="Arial" w:cs="Arial"/>
@@ -1973,7 +1483,6 @@
         </w:rPr>
         <w:t xml:space="preserve">Nueva Zelanda – sin ascendencia </w:t>
       </w:r>
-      <w:proofErr w:type="gramStart"/>
       <w:r>
         <w:rPr>
           <w:rFonts w:ascii="Arial" w:hAnsi="Arial" w:cs="Arial"/>
@@ -1992,7 +1501,6 @@
         </w:rPr>
         <w:t>aorí</w:t>
       </w:r>
-      <w:proofErr w:type="gramEnd"/>
     </w:p>
     <w:p>
       <w:pPr>
@@ -2023,7 +1531,6 @@
         </w:rPr>
         <w:t xml:space="preserve">Nueva Zelanda – de ascendencia </w:t>
       </w:r>
-      <w:proofErr w:type="gramStart"/>
       <w:r>
         <w:rPr>
           <w:rFonts w:ascii="Arial" w:hAnsi="Arial" w:cs="Arial"/>
@@ -2042,7 +1549,6 @@
         </w:rPr>
         <w:t>aorí</w:t>
       </w:r>
-      <w:proofErr w:type="gramEnd"/>
     </w:p>
     <w:p>
       <w:pPr>
@@ -2437,27 +1943,7 @@
           <w:szCs w:val="22"/>
           <w:lang w:val="es"/>
         </w:rPr>
-        <w:t xml:space="preserve">Polinesia, Micronesia o Melanesia incluyendo Tonga, </w:t>
-      </w:r>
-      <w:proofErr w:type="spellStart"/>
-      <w:r>
-        <w:rPr>
-          <w:rFonts w:ascii="Arial" w:hAnsi="Arial" w:cs="Arial"/>
-          <w:sz w:val="22"/>
-          <w:szCs w:val="22"/>
-          <w:lang w:val="es"/>
-        </w:rPr>
-        <w:t>Fiji</w:t>
-      </w:r>
-      <w:proofErr w:type="spellEnd"/>
-      <w:r>
-        <w:rPr>
-          <w:rFonts w:ascii="Arial" w:hAnsi="Arial" w:cs="Arial"/>
-          <w:sz w:val="22"/>
-          <w:szCs w:val="22"/>
-          <w:lang w:val="es"/>
-        </w:rPr>
-        <w:t>, Papúa Nueva Guinea y los países circundantes</w:t>
+        <w:t>Polinesia, Micronesia o Melanesia incluyendo Tonga, Fiji, Papúa Nueva Guinea y los países circundantes</w:t>
       </w:r>
     </w:p>
     <w:p>
@@ -2570,27 +2056,7 @@
           <w:szCs w:val="22"/>
           <w:lang w:val="es"/>
         </w:rPr>
-        <w:t xml:space="preserve">nuit o </w:t>
-      </w:r>
-      <w:proofErr w:type="spellStart"/>
-      <w:r>
-        <w:rPr>
-          <w:rFonts w:ascii="Arial" w:hAnsi="Arial" w:cs="Arial"/>
-          <w:sz w:val="22"/>
-          <w:szCs w:val="22"/>
-          <w:lang w:val="es"/>
-        </w:rPr>
-        <w:t>Métis</w:t>
-      </w:r>
-      <w:proofErr w:type="spellEnd"/>
-      <w:r>
-        <w:rPr>
-          <w:rFonts w:ascii="Arial" w:hAnsi="Arial" w:cs="Arial"/>
-          <w:sz w:val="22"/>
-          <w:szCs w:val="22"/>
-          <w:lang w:val="es"/>
-        </w:rPr>
-        <w:t xml:space="preserve"> </w:t>
+        <w:t xml:space="preserve">nuit o Métis </w:t>
       </w:r>
     </w:p>
     <w:p>
@@ -2620,19 +2086,8 @@
           <w:szCs w:val="22"/>
           <w:lang w:val="es"/>
         </w:rPr>
-        <w:t xml:space="preserve">América del Norte – con ascendencia de las Primeras Naciones, Nativos Americanos, Inuit o </w:t>
-      </w:r>
-      <w:proofErr w:type="spellStart"/>
-      <w:r>
-        <w:rPr>
-          <w:rFonts w:ascii="Arial" w:hAnsi="Arial" w:cs="Arial"/>
-          <w:sz w:val="22"/>
-          <w:szCs w:val="22"/>
-          <w:lang w:val="es"/>
-        </w:rPr>
-        <w:t>Métis</w:t>
-      </w:r>
-      <w:proofErr w:type="spellEnd"/>
+        <w:t>América del Norte – con ascendencia de las Primeras Naciones, Nativos Americanos, Inuit o Métis</w:t>
+      </w:r>
     </w:p>
     <w:p>
       <w:pPr>
@@ -2848,7 +2303,6 @@
         </w:rPr>
         <w:t xml:space="preserve">atina, es decir, </w:t>
       </w:r>
-      <w:proofErr w:type="gramStart"/>
       <w:r>
         <w:rPr>
           <w:rFonts w:ascii="Arial" w:hAnsi="Arial" w:cs="Arial"/>
@@ -2867,18 +2321,7 @@
           <w:szCs w:val="22"/>
           <w:lang w:val="es"/>
         </w:rPr>
-        <w:t>exicano</w:t>
-      </w:r>
-      <w:proofErr w:type="gramEnd"/>
-      <w:r>
-        <w:rPr>
-          <w:rFonts w:ascii="Arial" w:hAnsi="Arial" w:cs="Arial"/>
-          <w:b/>
-          <w:sz w:val="22"/>
-          <w:szCs w:val="22"/>
-          <w:lang w:val="es"/>
-        </w:rPr>
-        <w:t xml:space="preserve">, </w:t>
+        <w:t xml:space="preserve">exicano, </w:t>
       </w:r>
       <w:r>
         <w:rPr>
@@ -4305,27 +3748,15 @@
         </w:rPr>
         <w:t xml:space="preserve"> adulto es su casa que sea un TRABAJADOR ESENCIAL (</w:t>
       </w:r>
-      <w:proofErr w:type="spellStart"/>
-      <w:r>
-        <w:rPr>
-          <w:rFonts w:ascii="Arial" w:hAnsi="Arial" w:cs="Arial"/>
-          <w:b/>
-          <w:sz w:val="22"/>
-          <w:szCs w:val="22"/>
-          <w:lang w:val="es"/>
-        </w:rPr>
-        <w:t>ej</w:t>
-      </w:r>
-      <w:proofErr w:type="spellEnd"/>
-      <w:r>
-        <w:rPr>
-          <w:rFonts w:ascii="Arial" w:hAnsi="Arial" w:cs="Arial"/>
-          <w:b/>
-          <w:sz w:val="22"/>
-          <w:szCs w:val="22"/>
-          <w:lang w:val="es"/>
-        </w:rPr>
-        <w:t xml:space="preserve">, profesional de la salud, repartidor, </w:t>
+      <w:r>
+        <w:rPr>
+          <w:rFonts w:ascii="Arial" w:hAnsi="Arial" w:cs="Arial"/>
+          <w:b/>
+          <w:sz w:val="22"/>
+          <w:szCs w:val="22"/>
+          <w:lang w:val="es"/>
+        </w:rPr>
+        <w:t xml:space="preserve">ej, profesional de la salud, repartidor, </w:t>
       </w:r>
       <w:r>
         <w:rPr>
@@ -6050,19 +5481,27 @@
           <w:sz w:val="22"/>
           <w:szCs w:val="22"/>
         </w:rPr>
-        <w:t>¿</w:t>
-      </w:r>
-      <w:proofErr w:type="spellStart"/>
-      <w:r>
-        <w:rPr>
-          <w:rFonts w:ascii="Arial" w:hAnsi="Arial" w:cs="Arial"/>
-          <w:b/>
-          <w:sz w:val="22"/>
-          <w:szCs w:val="22"/>
-        </w:rPr>
-        <w:t>Cuánto</w:t>
-      </w:r>
-      <w:proofErr w:type="spellEnd"/>
+        <w:t>¿Cuánto mide</w:t>
+      </w:r>
+      <w:r>
+        <w:rPr>
+          <w:rFonts w:ascii="Arial" w:hAnsi="Arial" w:cs="Arial"/>
+          <w:b/>
+          <w:sz w:val="22"/>
+          <w:szCs w:val="22"/>
+        </w:rPr>
+        <w:t xml:space="preserve">? ___ </w:t>
+      </w:r>
+      <w:r>
+        <w:rPr>
+          <w:rFonts w:ascii="Arial" w:hAnsi="Arial" w:cs="Arial"/>
+          <w:b/>
+          <w:sz w:val="22"/>
+          <w:szCs w:val="22"/>
+          <w:lang w:val="es"/>
+        </w:rPr>
+        <w:t>centímetros</w:t>
+      </w:r>
       <w:r>
         <w:rPr>
           <w:rFonts w:ascii="Arial" w:hAnsi="Arial" w:cs="Arial"/>
@@ -6072,45 +5511,6 @@
         </w:rPr>
         <w:t xml:space="preserve"> </w:t>
       </w:r>
-      <w:proofErr w:type="spellStart"/>
-      <w:r>
-        <w:rPr>
-          <w:rFonts w:ascii="Arial" w:hAnsi="Arial" w:cs="Arial"/>
-          <w:b/>
-          <w:sz w:val="22"/>
-          <w:szCs w:val="22"/>
-        </w:rPr>
-        <w:t>mide</w:t>
-      </w:r>
-      <w:proofErr w:type="spellEnd"/>
-      <w:r>
-        <w:rPr>
-          <w:rFonts w:ascii="Arial" w:hAnsi="Arial" w:cs="Arial"/>
-          <w:b/>
-          <w:sz w:val="22"/>
-          <w:szCs w:val="22"/>
-        </w:rPr>
-        <w:t xml:space="preserve">? ___ </w:t>
-      </w:r>
-      <w:r>
-        <w:rPr>
-          <w:rFonts w:ascii="Arial" w:hAnsi="Arial" w:cs="Arial"/>
-          <w:b/>
-          <w:sz w:val="22"/>
-          <w:szCs w:val="22"/>
-          <w:lang w:val="es"/>
-        </w:rPr>
-        <w:t>centímetros</w:t>
-      </w:r>
-      <w:r>
-        <w:rPr>
-          <w:rFonts w:ascii="Arial" w:hAnsi="Arial" w:cs="Arial"/>
-          <w:b/>
-          <w:sz w:val="22"/>
-          <w:szCs w:val="22"/>
-        </w:rPr>
-        <w:t xml:space="preserve"> </w:t>
-      </w:r>
       <w:r>
         <w:rPr>
           <w:rFonts w:ascii="Arial" w:hAnsi="Arial" w:cs="Arial"/>
@@ -6129,7 +5529,6 @@
         </w:rPr>
         <w:t>/</w:t>
       </w:r>
-      <w:proofErr w:type="spellStart"/>
       <w:r>
         <w:rPr>
           <w:rFonts w:ascii="Arial" w:hAnsi="Arial" w:cs="Arial"/>
@@ -6139,7 +5538,6 @@
         </w:rPr>
         <w:t>pulgadas</w:t>
       </w:r>
-      <w:proofErr w:type="spellEnd"/>
       <w:r>
         <w:rPr>
           <w:rFonts w:ascii="Arial" w:hAnsi="Arial" w:cs="Arial"/>
@@ -6920,25 +6318,14 @@
         </w:rPr>
         <w:t xml:space="preserve"> </w:t>
       </w:r>
-      <w:proofErr w:type="gramStart"/>
-      <w:r>
-        <w:rPr>
-          <w:rFonts w:ascii="Arial" w:hAnsi="Arial" w:cs="Arial"/>
-          <w:sz w:val="22"/>
-          <w:szCs w:val="22"/>
-          <w:lang w:val="es"/>
-        </w:rPr>
-        <w:t>un test</w:t>
-      </w:r>
-      <w:proofErr w:type="gramEnd"/>
-      <w:r>
-        <w:rPr>
-          <w:rFonts w:ascii="Arial" w:hAnsi="Arial" w:cs="Arial"/>
-          <w:sz w:val="22"/>
-          <w:szCs w:val="22"/>
-          <w:lang w:val="es"/>
-        </w:rPr>
-        <w:t xml:space="preserve"> positivo</w:t>
+      <w:r>
+        <w:rPr>
+          <w:rFonts w:ascii="Arial" w:hAnsi="Arial" w:cs="Arial"/>
+          <w:sz w:val="22"/>
+          <w:szCs w:val="22"/>
+          <w:lang w:val="es"/>
+        </w:rPr>
+        <w:t>un test positivo</w:t>
       </w:r>
     </w:p>
     <w:p>
@@ -7887,29 +7274,7 @@
           <w:highlight w:val="white"/>
           <w:lang w:val="es"/>
         </w:rPr>
-        <w:t xml:space="preserve"> en </w:t>
-      </w:r>
-      <w:proofErr w:type="spellStart"/>
-      <w:r>
-        <w:rPr>
-          <w:rFonts w:ascii="Arial" w:hAnsi="Arial" w:cs="Arial"/>
-          <w:sz w:val="22"/>
-          <w:szCs w:val="22"/>
-          <w:highlight w:val="white"/>
-          <w:lang w:val="es"/>
-        </w:rPr>
-        <w:t>auto-cuarentena</w:t>
-      </w:r>
-      <w:proofErr w:type="spellEnd"/>
-      <w:r>
-        <w:rPr>
-          <w:rFonts w:ascii="Arial" w:hAnsi="Arial" w:cs="Arial"/>
-          <w:sz w:val="22"/>
-          <w:szCs w:val="22"/>
-          <w:highlight w:val="white"/>
-          <w:lang w:val="es"/>
-        </w:rPr>
-        <w:t xml:space="preserve"> con síntomas</w:t>
+        <w:t xml:space="preserve"> en auto-cuarentena con síntomas</w:t>
       </w:r>
     </w:p>
     <w:p>
@@ -7960,9 +7325,8 @@
           <w:highlight w:val="white"/>
           <w:lang w:val="es"/>
         </w:rPr>
-        <w:t xml:space="preserve"> en </w:t>
-      </w:r>
-      <w:proofErr w:type="spellStart"/>
+        <w:t xml:space="preserve"> en auto</w:t>
+      </w:r>
       <w:r>
         <w:rPr>
           <w:rFonts w:ascii="Arial" w:hAnsi="Arial" w:cs="Arial"/>
@@ -7971,7 +7335,7 @@
           <w:highlight w:val="white"/>
           <w:lang w:val="es"/>
         </w:rPr>
-        <w:t>auto</w:t>
+        <w:t>-</w:t>
       </w:r>
       <w:r>
         <w:rPr>
@@ -7981,28 +7345,7 @@
           <w:highlight w:val="white"/>
           <w:lang w:val="es"/>
         </w:rPr>
-        <w:t>-</w:t>
-      </w:r>
-      <w:r>
-        <w:rPr>
-          <w:rFonts w:ascii="Arial" w:hAnsi="Arial" w:cs="Arial"/>
-          <w:sz w:val="22"/>
-          <w:szCs w:val="22"/>
-          <w:highlight w:val="white"/>
-          <w:lang w:val="es"/>
-        </w:rPr>
-        <w:t>cuarentena</w:t>
-      </w:r>
-      <w:proofErr w:type="spellEnd"/>
-      <w:r>
-        <w:rPr>
-          <w:rFonts w:ascii="Arial" w:hAnsi="Arial" w:cs="Arial"/>
-          <w:sz w:val="22"/>
-          <w:szCs w:val="22"/>
-          <w:highlight w:val="white"/>
-          <w:lang w:val="es"/>
-        </w:rPr>
-        <w:t xml:space="preserve"> sin síntomas (por ejemplo, debido a una posible exposición)</w:t>
+        <w:t>cuarentena sin síntomas (por ejemplo, debido a una posible exposición)</w:t>
       </w:r>
     </w:p>
     <w:p>
@@ -10056,27 +9399,15 @@
         <w:t xml:space="preserve">... </w:t>
       </w:r>
       <w:bookmarkStart w:id="5" w:name="_Hlk37689137"/>
-      <w:proofErr w:type="spellStart"/>
-      <w:r>
-        <w:rPr>
-          <w:rFonts w:ascii="Arial" w:hAnsi="Arial" w:cs="Arial"/>
-          <w:b/>
-          <w:sz w:val="22"/>
-          <w:szCs w:val="22"/>
-          <w:lang w:val="es"/>
-        </w:rPr>
-        <w:t>si</w:t>
-      </w:r>
-      <w:proofErr w:type="spellEnd"/>
-      <w:r>
-        <w:rPr>
-          <w:rFonts w:ascii="Arial" w:hAnsi="Arial" w:cs="Arial"/>
-          <w:b/>
-          <w:sz w:val="22"/>
-          <w:szCs w:val="22"/>
-          <w:lang w:val="es"/>
-        </w:rPr>
-        <w:t xml:space="preserve"> asiste a la escuela,</w:t>
+      <w:r>
+        <w:rPr>
+          <w:rFonts w:ascii="Arial" w:hAnsi="Arial" w:cs="Arial"/>
+          <w:b/>
+          <w:sz w:val="22"/>
+          <w:szCs w:val="22"/>
+          <w:lang w:val="es"/>
+        </w:rPr>
+        <w:t>si asiste a la escuela,</w:t>
       </w:r>
       <w:r>
         <w:rPr>
@@ -10776,27 +10107,15 @@
         </w:rPr>
         <w:t xml:space="preserve"> Coronavirus/COVID-19, </w:t>
       </w:r>
-      <w:proofErr w:type="gramStart"/>
-      <w:r>
-        <w:rPr>
-          <w:rFonts w:ascii="Arial" w:hAnsi="Arial" w:cs="Arial"/>
-          <w:b/>
-          <w:sz w:val="22"/>
-          <w:szCs w:val="22"/>
-          <w:lang w:val="es"/>
-        </w:rPr>
-        <w:t>continua</w:t>
-      </w:r>
-      <w:proofErr w:type="gramEnd"/>
-      <w:r>
-        <w:rPr>
-          <w:rFonts w:ascii="Arial" w:hAnsi="Arial" w:cs="Arial"/>
-          <w:b/>
-          <w:sz w:val="22"/>
-          <w:szCs w:val="22"/>
-          <w:lang w:val="es"/>
-        </w:rPr>
-        <w:t xml:space="preserve"> trabajando</w:t>
+      <w:r>
+        <w:rPr>
+          <w:rFonts w:ascii="Arial" w:hAnsi="Arial" w:cs="Arial"/>
+          <w:b/>
+          <w:sz w:val="22"/>
+          <w:szCs w:val="22"/>
+          <w:lang w:val="es"/>
+        </w:rPr>
+        <w:t>continua trabajando</w:t>
       </w:r>
       <w:r>
         <w:rPr>
@@ -10997,7 +10316,6 @@
           <w:szCs w:val="22"/>
         </w:rPr>
       </w:pPr>
-      <w:proofErr w:type="spellStart"/>
       <w:r>
         <w:rPr>
           <w:rFonts w:ascii="Arial" w:eastAsia="Arial" w:hAnsi="Arial" w:cs="Arial"/>
@@ -11006,53 +10324,8 @@
           <w:sz w:val="22"/>
           <w:szCs w:val="20"/>
         </w:rPr>
-        <w:t>En</w:t>
-      </w:r>
-      <w:proofErr w:type="spellEnd"/>
-      <w:r>
-        <w:rPr>
-          <w:rFonts w:ascii="Arial" w:eastAsia="Arial" w:hAnsi="Arial" w:cs="Arial"/>
-          <w:b/>
-          <w:bCs/>
-          <w:sz w:val="22"/>
-          <w:szCs w:val="20"/>
-        </w:rPr>
-        <w:t xml:space="preserve"> </w:t>
-      </w:r>
-      <w:proofErr w:type="spellStart"/>
-      <w:r>
-        <w:rPr>
-          <w:rFonts w:ascii="Arial" w:eastAsia="Arial" w:hAnsi="Arial" w:cs="Arial"/>
-          <w:b/>
-          <w:bCs/>
-          <w:sz w:val="22"/>
-          <w:szCs w:val="20"/>
-        </w:rPr>
-        <w:t>caso</w:t>
-      </w:r>
-      <w:proofErr w:type="spellEnd"/>
-      <w:r>
-        <w:rPr>
-          <w:rFonts w:ascii="Arial" w:eastAsia="Arial" w:hAnsi="Arial" w:cs="Arial"/>
-          <w:b/>
-          <w:bCs/>
-          <w:sz w:val="22"/>
-          <w:szCs w:val="20"/>
-        </w:rPr>
-        <w:t xml:space="preserve"> </w:t>
-      </w:r>
-      <w:proofErr w:type="spellStart"/>
-      <w:r>
-        <w:rPr>
-          <w:rFonts w:ascii="Arial" w:eastAsia="Arial" w:hAnsi="Arial" w:cs="Arial"/>
-          <w:b/>
-          <w:bCs/>
-          <w:sz w:val="22"/>
-          <w:szCs w:val="20"/>
-        </w:rPr>
-        <w:t>negativo</w:t>
-      </w:r>
-      <w:proofErr w:type="spellEnd"/>
+        <w:t>En caso negativo</w:t>
+      </w:r>
       <w:r>
         <w:rPr>
           <w:rFonts w:eastAsia="Arial" w:cs="Arial"/>
@@ -18870,9 +18143,8 @@
           <w:u w:val="single"/>
           <w:lang w:val="es"/>
         </w:rPr>
-        <w:t xml:space="preserve">TRES MESES </w:t>
-      </w:r>
-      <w:proofErr w:type="gramStart"/>
+        <w:t>TRES MESES ANTE</w:t>
+      </w:r>
       <w:r>
         <w:rPr>
           <w:rFonts w:ascii="Arial" w:hAnsi="Arial" w:cs="Arial"/>
@@ -18882,7 +18154,7 @@
           <w:u w:val="single"/>
           <w:lang w:val="es"/>
         </w:rPr>
-        <w:t>ANTE</w:t>
+        <w:t>RIORE</w:t>
       </w:r>
       <w:r>
         <w:rPr>
@@ -18893,17 +18165,6 @@
           <w:u w:val="single"/>
           <w:lang w:val="es"/>
         </w:rPr>
-        <w:t>RIORE</w:t>
-      </w:r>
-      <w:r>
-        <w:rPr>
-          <w:rFonts w:ascii="Arial" w:hAnsi="Arial" w:cs="Arial"/>
-          <w:b/>
-          <w:sz w:val="22"/>
-          <w:szCs w:val="22"/>
-          <w:u w:val="single"/>
-          <w:lang w:val="es"/>
-        </w:rPr>
         <w:t>S</w:t>
       </w:r>
       <w:r>
@@ -18921,18 +18182,7 @@
           <w:szCs w:val="22"/>
           <w:lang w:val="es"/>
         </w:rPr>
-        <w:t xml:space="preserve"> de</w:t>
-      </w:r>
-      <w:proofErr w:type="gramEnd"/>
-      <w:r>
-        <w:rPr>
-          <w:rFonts w:ascii="Arial" w:hAnsi="Arial" w:cs="Arial"/>
-          <w:b/>
-          <w:sz w:val="22"/>
-          <w:szCs w:val="22"/>
-          <w:lang w:val="es"/>
-        </w:rPr>
-        <w:t xml:space="preserve"> la aparición de la crisis Coronavirus/COVID-19 en su área, cuánto tiempo </w:t>
+        <w:t xml:space="preserve"> de la aparición de la crisis Coronavirus/COVID-19 en su área, cuánto tiempo </w:t>
       </w:r>
       <w:r>
         <w:rPr>
@@ -19188,55 +18438,7 @@
           <w:highlight w:val="white"/>
           <w:lang w:val="es"/>
         </w:rPr>
-        <w:t xml:space="preserve">... utilizando las redes sociales (por ejemplo, </w:t>
-      </w:r>
-      <w:proofErr w:type="spellStart"/>
-      <w:r>
-        <w:rPr>
-          <w:rFonts w:ascii="Arial" w:hAnsi="Arial" w:cs="Arial"/>
-          <w:b/>
-          <w:sz w:val="22"/>
-          <w:szCs w:val="22"/>
-          <w:highlight w:val="white"/>
-          <w:lang w:val="es"/>
-        </w:rPr>
-        <w:t>Facetime</w:t>
-      </w:r>
-      <w:proofErr w:type="spellEnd"/>
-      <w:r>
-        <w:rPr>
-          <w:rFonts w:ascii="Arial" w:hAnsi="Arial" w:cs="Arial"/>
-          <w:b/>
-          <w:sz w:val="22"/>
-          <w:szCs w:val="22"/>
-          <w:highlight w:val="white"/>
-          <w:lang w:val="es"/>
-        </w:rPr>
-        <w:t xml:space="preserve">, Facebook, Instagram, Snapchat, Twitter, </w:t>
-      </w:r>
-      <w:proofErr w:type="spellStart"/>
-      <w:r>
-        <w:rPr>
-          <w:rFonts w:ascii="Arial" w:hAnsi="Arial" w:cs="Arial"/>
-          <w:b/>
-          <w:sz w:val="22"/>
-          <w:szCs w:val="22"/>
-          <w:highlight w:val="white"/>
-          <w:lang w:val="es"/>
-        </w:rPr>
-        <w:t>TikTok</w:t>
-      </w:r>
-      <w:proofErr w:type="spellEnd"/>
-      <w:r>
-        <w:rPr>
-          <w:rFonts w:ascii="Arial" w:hAnsi="Arial" w:cs="Arial"/>
-          <w:b/>
-          <w:sz w:val="22"/>
-          <w:szCs w:val="22"/>
-          <w:highlight w:val="white"/>
-          <w:lang w:val="es"/>
-        </w:rPr>
-        <w:t>)?</w:t>
+        <w:t>... utilizando las redes sociales (por ejemplo, Facetime, Facebook, Instagram, Snapchat, Twitter, TikTok)?</w:t>
       </w:r>
     </w:p>
     <w:p>
@@ -19561,9 +18763,8 @@
           <w:u w:val="single"/>
           <w:lang w:val="es"/>
         </w:rPr>
-        <w:t xml:space="preserve">TRES MESES </w:t>
-      </w:r>
-      <w:proofErr w:type="gramStart"/>
+        <w:t>TRES MESES ANTE</w:t>
+      </w:r>
       <w:r>
         <w:rPr>
           <w:rFonts w:ascii="Arial" w:hAnsi="Arial" w:cs="Arial"/>
@@ -19573,17 +18774,6 @@
           <w:u w:val="single"/>
           <w:lang w:val="es"/>
         </w:rPr>
-        <w:t>ANTE</w:t>
-      </w:r>
-      <w:r>
-        <w:rPr>
-          <w:rFonts w:ascii="Arial" w:hAnsi="Arial" w:cs="Arial"/>
-          <w:b/>
-          <w:sz w:val="22"/>
-          <w:szCs w:val="22"/>
-          <w:u w:val="single"/>
-          <w:lang w:val="es"/>
-        </w:rPr>
         <w:t>RIORES</w:t>
       </w:r>
       <w:r>
@@ -19611,18 +18801,7 @@
           <w:szCs w:val="22"/>
           <w:lang w:val="es"/>
         </w:rPr>
-        <w:t>l</w:t>
-      </w:r>
-      <w:proofErr w:type="gramEnd"/>
-      <w:r>
-        <w:rPr>
-          <w:rFonts w:ascii="Arial" w:hAnsi="Arial" w:cs="Arial"/>
-          <w:b/>
-          <w:sz w:val="22"/>
-          <w:szCs w:val="22"/>
-          <w:lang w:val="es"/>
-        </w:rPr>
-        <w:t xml:space="preserve"> comienzo</w:t>
+        <w:t>l comienzo</w:t>
       </w:r>
       <w:r>
         <w:rPr>
@@ -20950,29 +20129,7 @@
           <w:szCs w:val="22"/>
           <w:lang w:val="es"/>
         </w:rPr>
-        <w:t xml:space="preserve">... otras drogas como cocaína, </w:t>
-      </w:r>
-      <w:proofErr w:type="gramStart"/>
-      <w:r>
-        <w:rPr>
-          <w:rFonts w:ascii="Arial" w:hAnsi="Arial" w:cs="Arial"/>
-          <w:b/>
-          <w:sz w:val="22"/>
-          <w:szCs w:val="22"/>
-          <w:lang w:val="es"/>
-        </w:rPr>
-        <w:t>crack</w:t>
-      </w:r>
-      <w:proofErr w:type="gramEnd"/>
-      <w:r>
-        <w:rPr>
-          <w:rFonts w:ascii="Arial" w:hAnsi="Arial" w:cs="Arial"/>
-          <w:b/>
-          <w:sz w:val="22"/>
-          <w:szCs w:val="22"/>
-          <w:lang w:val="es"/>
-        </w:rPr>
-        <w:t>, anfetamina, metanfetamina,</w:t>
+        <w:t>... otras drogas como cocaína, crack, anfetamina, metanfetamina,</w:t>
       </w:r>
       <w:r>
         <w:rPr>
@@ -26054,7 +25211,6 @@
         </w:rPr>
         <w:t>...</w:t>
       </w:r>
-      <w:proofErr w:type="gramStart"/>
       <w:r>
         <w:rPr>
           <w:rFonts w:ascii="Arial" w:hAnsi="Arial" w:cs="Arial"/>
@@ -26085,7 +25241,6 @@
         </w:rPr>
         <w:t xml:space="preserve"> la televisión o los medios digitales (por ejemplo, Netflix, YouTube, navegación web)?</w:t>
       </w:r>
-      <w:proofErr w:type="gramEnd"/>
     </w:p>
     <w:p>
       <w:pPr>
@@ -26268,55 +25423,7 @@
           <w:highlight w:val="white"/>
           <w:lang w:val="es"/>
         </w:rPr>
-        <w:t xml:space="preserve"> redes sociales (por ejemplo, </w:t>
-      </w:r>
-      <w:proofErr w:type="spellStart"/>
-      <w:r>
-        <w:rPr>
-          <w:rFonts w:ascii="Arial" w:hAnsi="Arial" w:cs="Arial"/>
-          <w:b/>
-          <w:sz w:val="22"/>
-          <w:szCs w:val="22"/>
-          <w:highlight w:val="white"/>
-          <w:lang w:val="es"/>
-        </w:rPr>
-        <w:t>Facetime</w:t>
-      </w:r>
-      <w:proofErr w:type="spellEnd"/>
-      <w:r>
-        <w:rPr>
-          <w:rFonts w:ascii="Arial" w:hAnsi="Arial" w:cs="Arial"/>
-          <w:b/>
-          <w:sz w:val="22"/>
-          <w:szCs w:val="22"/>
-          <w:highlight w:val="white"/>
-          <w:lang w:val="es"/>
-        </w:rPr>
-        <w:t xml:space="preserve">, Facebook, Instagram, Snapchat, Twitter, </w:t>
-      </w:r>
-      <w:proofErr w:type="spellStart"/>
-      <w:r>
-        <w:rPr>
-          <w:rFonts w:ascii="Arial" w:hAnsi="Arial" w:cs="Arial"/>
-          <w:b/>
-          <w:sz w:val="22"/>
-          <w:szCs w:val="22"/>
-          <w:highlight w:val="white"/>
-          <w:lang w:val="es"/>
-        </w:rPr>
-        <w:t>TikTok</w:t>
-      </w:r>
-      <w:proofErr w:type="spellEnd"/>
-      <w:r>
-        <w:rPr>
-          <w:rFonts w:ascii="Arial" w:hAnsi="Arial" w:cs="Arial"/>
-          <w:b/>
-          <w:sz w:val="22"/>
-          <w:szCs w:val="22"/>
-          <w:highlight w:val="white"/>
-          <w:lang w:val="es"/>
-        </w:rPr>
-        <w:t>)?</w:t>
+        <w:t xml:space="preserve"> redes sociales (por ejemplo, Facetime, Facebook, Instagram, Snapchat, Twitter, TikTok)?</w:t>
       </w:r>
     </w:p>
     <w:p>
@@ -27991,29 +27098,7 @@
           <w:szCs w:val="22"/>
           <w:lang w:val="es"/>
         </w:rPr>
-        <w:t xml:space="preserve">... otras drogas como cocaína, </w:t>
-      </w:r>
-      <w:proofErr w:type="gramStart"/>
-      <w:r>
-        <w:rPr>
-          <w:rFonts w:ascii="Arial" w:hAnsi="Arial" w:cs="Arial"/>
-          <w:b/>
-          <w:sz w:val="22"/>
-          <w:szCs w:val="22"/>
-          <w:lang w:val="es"/>
-        </w:rPr>
-        <w:t>crack</w:t>
-      </w:r>
-      <w:proofErr w:type="gramEnd"/>
-      <w:r>
-        <w:rPr>
-          <w:rFonts w:ascii="Arial" w:hAnsi="Arial" w:cs="Arial"/>
-          <w:b/>
-          <w:sz w:val="22"/>
-          <w:szCs w:val="22"/>
-          <w:lang w:val="es"/>
-        </w:rPr>
-        <w:t>, anfetamina, metanfetamina, alucinógenos o éxtasis?</w:t>
+        <w:t>... otras drogas como cocaína, crack, anfetamina, metanfetamina, alucinógenos o éxtasis?</w:t>
       </w:r>
     </w:p>
     <w:p>
@@ -29239,7 +28324,6 @@
       </w:rPr>
       <w:t xml:space="preserve">Encuesta sobre el impacto en la salud por el </w:t>
     </w:r>
-    <w:proofErr w:type="spellStart"/>
     <w:r>
       <w:rPr>
         <w:b/>
@@ -29307,7 +28391,6 @@
       </w:rPr>
       <w:t>S</w:t>
     </w:r>
-    <w:proofErr w:type="spellEnd"/>
     <w:r>
       <w:rPr>
         <w:sz w:val="14"/>
@@ -33000,6 +32083,15 @@
 </file>
 
 <file path=customXml/item1.xml><?xml version="1.0" encoding="utf-8"?>
+<?mso-contentType ?>
+<FormTemplates xmlns="http://schemas.microsoft.com/sharepoint/v3/contenttype/forms">
+  <Display>DocumentLibraryForm</Display>
+  <Edit>DocumentLibraryForm</Edit>
+  <New>DocumentLibraryForm</New>
+</FormTemplates>
+</file>
+
+<file path=customXml/item2.xml><?xml version="1.0" encoding="utf-8"?>
 <ct:contentTypeSchema xmlns:ct="http://schemas.microsoft.com/office/2006/metadata/contentType" xmlns:ma="http://schemas.microsoft.com/office/2006/metadata/properties/metaAttributes" ct:_="" ma:_="" ma:contentTypeName="Document" ma:contentTypeID="0x010100CB7BB2FBCB927B44AFF60B3A7C72B6FE" ma:contentTypeVersion="7" ma:contentTypeDescription="Create a new document." ma:contentTypeScope="" ma:versionID="56d6a8a33833d72f8cb1449f6d6318eb">
   <xsd:schema xmlns:xsd="http://www.w3.org/2001/XMLSchema" xmlns:xs="http://www.w3.org/2001/XMLSchema" xmlns:p="http://schemas.microsoft.com/office/2006/metadata/properties" xmlns:ns3="3880034e-1ec0-45ee-9dc7-129937ff75a7" targetNamespace="http://schemas.microsoft.com/office/2006/metadata/properties" ma:root="true" ma:fieldsID="58fce115751f227f4675cf9e91821566" ns3:_="">
     <xsd:import namespace="3880034e-1ec0-45ee-9dc7-129937ff75a7"/>
@@ -33163,25 +32255,16 @@
 </ct:contentTypeSchema>
 </file>
 
-<file path=customXml/item2.xml><?xml version="1.0" encoding="utf-8"?>
-<?mso-contentType ?>
-<FormTemplates xmlns="http://schemas.microsoft.com/sharepoint/v3/contenttype/forms">
-  <Display>DocumentLibraryForm</Display>
-  <Edit>DocumentLibraryForm</Edit>
-  <New>DocumentLibraryForm</New>
-</FormTemplates>
+<file path=customXml/item3.xml><?xml version="1.0" encoding="utf-8"?>
+<go:gDocsCustomXmlDataStorage xmlns:go="http://customooxmlschemas.google.com/" xmlns:r="http://schemas.openxmlformats.org/officeDocument/2006/relationships">
+  <go:docsCustomData xmlns:go="http://customooxmlschemas.google.com/" roundtripDataSignature="AMtx7mjeDbQF1ZEDEJQtKTt5mfMz1Prp/g==">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</go:docsCustomData>
+</go:gDocsCustomXmlDataStorage>
 </file>
 
-<file path=customXml/item3.xml><?xml version="1.0" encoding="utf-8"?>
+<file path=customXml/item4.xml><?xml version="1.0" encoding="utf-8"?>
 <p:properties xmlns:p="http://schemas.microsoft.com/office/2006/metadata/properties" xmlns:xsi="http://www.w3.org/2001/XMLSchema-instance" xmlns:pc="http://schemas.microsoft.com/office/infopath/2007/PartnerControls">
   <documentManagement/>
 </p:properties>
-</file>
-
-<file path=customXml/item4.xml><?xml version="1.0" encoding="utf-8"?>
-<go:gDocsCustomXmlDataStorage xmlns:go="http://customooxmlschemas.google.com/" xmlns:r="http://schemas.openxmlformats.org/officeDocument/2006/relationships">
-  <go:docsCustomData xmlns:go="http://customooxmlschemas.google.com/" roundtripDataSignature="AMtx7mjeDbQF1ZEDEJQtKTt5mfMz1Prp/g==">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</go:docsCustomData>
-</go:gDocsCustomXmlDataStorage>
 </file>
 
 <file path=customXml/item5.xml><?xml version="1.0" encoding="utf-8"?>
@@ -33189,6 +32272,14 @@
 </file>
 
 <file path=customXml/itemProps1.xml><?xml version="1.0" encoding="utf-8"?>
+<ds:datastoreItem xmlns:ds="http://schemas.openxmlformats.org/officeDocument/2006/customXml" ds:itemID="{128573AB-E571-4A75-8E8D-28F1EC3A5EB6}">
+  <ds:schemaRefs>
+    <ds:schemaRef ds:uri="http://schemas.microsoft.com/sharepoint/v3/contenttype/forms"/>
+  </ds:schemaRefs>
+</ds:datastoreItem>
+</file>
+
+<file path=customXml/itemProps2.xml><?xml version="1.0" encoding="utf-8"?>
 <ds:datastoreItem xmlns:ds="http://schemas.openxmlformats.org/officeDocument/2006/customXml" ds:itemID="{0ADE95C4-1B42-4D2F-BD94-BA4479AB3AE0}">
   <ds:schemaRefs>
     <ds:schemaRef ds:uri="http://schemas.microsoft.com/office/2006/metadata/contentType"/>
@@ -33206,15 +32297,16 @@
 </ds:datastoreItem>
 </file>
 
-<file path=customXml/itemProps2.xml><?xml version="1.0" encoding="utf-8"?>
-<ds:datastoreItem xmlns:ds="http://schemas.openxmlformats.org/officeDocument/2006/customXml" ds:itemID="{128573AB-E571-4A75-8E8D-28F1EC3A5EB6}">
+<file path=customXml/itemProps3.xml><?xml version="1.0" encoding="utf-8"?>
+<ds:datastoreItem xmlns:ds="http://schemas.openxmlformats.org/officeDocument/2006/customXml" ds:itemID="{11111111-1234-1234-1234-123412341234}">
   <ds:schemaRefs>
-    <ds:schemaRef ds:uri="http://schemas.microsoft.com/sharepoint/v3/contenttype/forms"/>
+    <ds:schemaRef ds:uri="http://customooxmlschemas.google.com/"/>
+    <ds:schemaRef ds:uri="http://schemas.openxmlformats.org/officeDocument/2006/relationships"/>
   </ds:schemaRefs>
 </ds:datastoreItem>
 </file>
 
-<file path=customXml/itemProps3.xml><?xml version="1.0" encoding="utf-8"?>
+<file path=customXml/itemProps4.xml><?xml version="1.0" encoding="utf-8"?>
 <ds:datastoreItem xmlns:ds="http://schemas.openxmlformats.org/officeDocument/2006/customXml" ds:itemID="{1EA70DA0-19B5-4D9D-9B2A-690C7DB23ABA}">
   <ds:schemaRefs>
     <ds:schemaRef ds:uri="http://schemas.microsoft.com/office/2006/metadata/properties"/>
@@ -33223,17 +32315,8 @@
 </ds:datastoreItem>
 </file>
 
-<file path=customXml/itemProps4.xml><?xml version="1.0" encoding="utf-8"?>
-<ds:datastoreItem xmlns:ds="http://schemas.openxmlformats.org/officeDocument/2006/customXml" ds:itemID="{11111111-1234-1234-1234-123412341234}">
-  <ds:schemaRefs>
-    <ds:schemaRef ds:uri="http://customooxmlschemas.google.com/"/>
-    <ds:schemaRef ds:uri="http://schemas.openxmlformats.org/officeDocument/2006/relationships"/>
-  </ds:schemaRefs>
-</ds:datastoreItem>
-</file>
-
 <file path=customXml/itemProps5.xml><?xml version="1.0" encoding="utf-8"?>
-<ds:datastoreItem xmlns:ds="http://schemas.openxmlformats.org/officeDocument/2006/customXml" ds:itemID="{E8EC71C1-69DE-48C7-B78D-3999AF90DC34}">
+<ds:datastoreItem xmlns:ds="http://schemas.openxmlformats.org/officeDocument/2006/customXml" ds:itemID="{828D4AB8-08EB-4629-99C5-B86437299F8D}">
   <ds:schemaRefs>
     <ds:schemaRef ds:uri="http://schemas.openxmlformats.org/officeDocument/2006/bibliography"/>
   </ds:schemaRefs>
